--- a/templates/output/newDoc.docx
+++ b/templates/output/newDoc.docx
@@ -369,7 +369,7 @@
                 <w:rFonts w:ascii="Times New Roman"/>
                 <w:sz w:val="24"/>
               </w:rPr>
-              <w:t xml:space="preserve"> John Doe</w:t>
+              <w:t xml:space="preserve"> faizan</w:t>
             </w:r>
             <w:proofErr w:type="spellStart"/>
             <w:proofErr w:type="gramStart"/>
@@ -434,7 +434,7 @@
                 <w:rFonts w:ascii="Times New Roman"/>
                 <w:sz w:val="24"/>
               </w:rPr>
-              <w:t xml:space="preserve"> 123 Main St, Cityville</w:t>
+              <w:t xml:space="preserve"> 123 Mville</w:t>
             </w:r>
             <w:proofErr w:type="spellStart"/>
             <w:proofErr w:type="gramStart"/>

--- a/templates/output/newDoc.docx
+++ b/templates/output/newDoc.docx
@@ -165,7 +165,7 @@
         <w:rPr>
           <w:w w:val="105"/>
         </w:rPr>
-        <w:t>2023-12-05</w:t>
+        <w:t>2023-12-02</w:t>
       </w:r>
       <w:proofErr w:type="spellStart"/>
       <w:proofErr w:type="gramStart"/>
@@ -291,7 +291,7 @@
                 <w:rFonts w:ascii="Times New Roman"/>
                 <w:sz w:val="24"/>
               </w:rPr>
-              <w:t xml:space="preserve"> 2023-12-05</w:t>
+              <w:t xml:space="preserve"> 2023-12-02</w:t>
             </w:r>
             <w:proofErr w:type="spellStart"/>
             <w:proofErr w:type="gramStart"/>
@@ -369,7 +369,7 @@
                 <w:rFonts w:ascii="Times New Roman"/>
                 <w:sz w:val="24"/>
               </w:rPr>
-              <w:t xml:space="preserve"> faizan</w:t>
+              <w:t xml:space="preserve"> hasee</w:t>
             </w:r>
             <w:proofErr w:type="spellStart"/>
             <w:proofErr w:type="gramStart"/>
@@ -434,7 +434,7 @@
                 <w:rFonts w:ascii="Times New Roman"/>
                 <w:sz w:val="24"/>
               </w:rPr>
-              <w:t xml:space="preserve"> 123 Mville</w:t>
+              <w:t xml:space="preserve"> 123 Main Street</w:t>
             </w:r>
             <w:proofErr w:type="spellStart"/>
             <w:proofErr w:type="gramStart"/>
@@ -512,7 +512,7 @@
                 <w:rFonts w:ascii="Times New Roman"/>
                 <w:sz w:val="24"/>
               </w:rPr>
-              <w:t xml:space="preserve"> +1 555-1234</w:t>
+              <w:t xml:space="preserve"> 555-1234</w:t>
             </w:r>
             <w:proofErr w:type="spellStart"/>
             <w:proofErr w:type="gramStart"/>
@@ -965,7 +965,7 @@
                 <w:rFonts w:ascii="Times New Roman"/>
                 <w:sz w:val="24"/>
               </w:rPr>
-              <w:t xml:space="preserve"> Product A</w:t>
+              <w:t xml:space="preserve"> Item A</w:t>
             </w:r>
             <w:proofErr w:type="spellStart"/>
             <w:proofErr w:type="gramStart"/>
@@ -1221,7 +1221,7 @@
                 <w:rFonts w:ascii="Times New Roman"/>
                 <w:sz w:val="24"/>
               </w:rPr>
-              <w:t xml:space="preserve"> Product B</w:t>
+              <w:t xml:space="preserve"> Item B</w:t>
             </w:r>
             <w:proofErr w:type="spellStart"/>
             <w:proofErr w:type="gramStart"/>
@@ -1276,7 +1276,7 @@
                 <w:rFonts w:ascii="Times New Roman"/>
                 <w:sz w:val="24"/>
               </w:rPr>
-              <w:t xml:space="preserve">  5</w:t>
+              <w:t xml:space="preserve">  20</w:t>
             </w:r>
             <w:proofErr w:type="spellStart"/>
             <w:proofErr w:type="gramStart"/>
@@ -1477,7 +1477,7 @@
                 <w:rFonts w:ascii="Times New Roman"/>
                 <w:sz w:val="24"/>
               </w:rPr>
-              <w:t xml:space="preserve"> Product C</w:t>
+              <w:t xml:space="preserve"> Item C</w:t>
             </w:r>
             <w:proofErr w:type="spellStart"/>
             <w:proofErr w:type="gramStart"/>
@@ -1532,7 +1532,7 @@
                 <w:rFonts w:ascii="Times New Roman"/>
                 <w:sz w:val="24"/>
               </w:rPr>
-              <w:t xml:space="preserve">  2</w:t>
+              <w:t xml:space="preserve">  5</w:t>
             </w:r>
             <w:proofErr w:type="spellStart"/>
             <w:proofErr w:type="gramStart"/>
@@ -1617,7 +1617,7 @@
                 <w:rFonts w:ascii="Times New Roman"/>
                 <w:sz w:val="24"/>
               </w:rPr>
-              <w:t>liters</w:t>
+              <w:t>m</w:t>
             </w:r>
             <w:proofErr w:type="spellStart"/>
             <w:proofErr w:type="gramStart"/>
